--- a/1.hafta.docx
+++ b/1.hafta.docx
@@ -4,6 +4,7 @@
   <w:body>
     <w:p>
       <w:pPr>
+        <w:spacing w:line="240" w:lineRule="auto"/>
         <w:rPr>
           <w:sz w:val="24"/>
           <w:szCs w:val="24"/>
@@ -14,25 +15,28 @@
           <w:sz w:val="24"/>
           <w:szCs w:val="24"/>
         </w:rPr>
-        <w:t>Veri Tabanı Yönetim Sistemleri</w:t>
-      </w:r>
-      <w:r>
+        <w:t>Bilgisayar Programcılığı</w:t>
+      </w:r>
+    </w:p>
+    <w:p>
+      <w:pPr>
+        <w:spacing w:line="240" w:lineRule="auto"/>
         <w:rPr>
           <w:sz w:val="24"/>
           <w:szCs w:val="24"/>
         </w:rPr>
-        <w:t xml:space="preserve"> </w:t>
-      </w:r>
+      </w:pPr>
       <w:r>
         <w:rPr>
           <w:sz w:val="24"/>
           <w:szCs w:val="24"/>
         </w:rPr>
-        <w:t>II</w:t>
-      </w:r>
-    </w:p>
-    <w:p>
-      <w:pPr>
+        <w:t>2. Sınıf 1. Öğretim</w:t>
+      </w:r>
+    </w:p>
+    <w:p>
+      <w:pPr>
+        <w:spacing w:line="240" w:lineRule="auto"/>
         <w:rPr>
           <w:sz w:val="24"/>
           <w:szCs w:val="24"/>
@@ -43,55 +47,80 @@
           <w:sz w:val="24"/>
           <w:szCs w:val="24"/>
         </w:rPr>
-        <w:t xml:space="preserve">Ertuğrul Yusuf Tekin </w:t>
+        <w:t>No:</w:t>
       </w:r>
       <w:r>
         <w:rPr>
           <w:sz w:val="24"/>
           <w:szCs w:val="24"/>
         </w:rPr>
-        <w:t>-</w:t>
+        <w:t xml:space="preserve"> </w:t>
       </w:r>
       <w:r>
         <w:rPr>
           <w:sz w:val="24"/>
           <w:szCs w:val="24"/>
         </w:rPr>
-        <w:t xml:space="preserve"> 223010710056</w:t>
-      </w:r>
-    </w:p>
-    <w:p>
-      <w:pPr>
+        <w:t>2</w:t>
+      </w:r>
+      <w:r>
+        <w:rPr>
+          <w:sz w:val="24"/>
+          <w:szCs w:val="24"/>
+        </w:rPr>
+        <w:t>23010710056</w:t>
+      </w:r>
+    </w:p>
+    <w:p>
+      <w:pPr>
+        <w:spacing w:line="240" w:lineRule="auto"/>
+        <w:rPr>
+          <w:sz w:val="24"/>
+          <w:szCs w:val="24"/>
+        </w:rPr>
+      </w:pPr>
+      <w:r>
+        <w:rPr>
+          <w:sz w:val="24"/>
+          <w:szCs w:val="24"/>
+        </w:rPr>
+        <w:t>Ertuğrul Yusuf Tekin</w:t>
+      </w:r>
+    </w:p>
+    <w:p>
+      <w:pPr>
+        <w:spacing w:line="240" w:lineRule="auto"/>
         <w:jc w:val="center"/>
         <w:rPr>
-          <w:sz w:val="21"/>
-          <w:szCs w:val="21"/>
-        </w:rPr>
-      </w:pPr>
-      <w:r>
-        <w:rPr>
-          <w:sz w:val="21"/>
-          <w:szCs w:val="21"/>
+          <w:sz w:val="30"/>
+          <w:szCs w:val="30"/>
+        </w:rPr>
+      </w:pPr>
+      <w:r>
+        <w:rPr>
+          <w:sz w:val="30"/>
+          <w:szCs w:val="30"/>
         </w:rPr>
         <w:t>-</w:t>
       </w:r>
       <w:r>
         <w:rPr>
-          <w:sz w:val="21"/>
-          <w:szCs w:val="21"/>
+          <w:sz w:val="30"/>
+          <w:szCs w:val="30"/>
         </w:rPr>
         <w:t>1.Hafta</w:t>
       </w:r>
       <w:r>
         <w:rPr>
-          <w:sz w:val="21"/>
-          <w:szCs w:val="21"/>
+          <w:sz w:val="30"/>
+          <w:szCs w:val="30"/>
         </w:rPr>
         <w:t>-</w:t>
       </w:r>
     </w:p>
     <w:p>
       <w:pPr>
+        <w:spacing w:line="240" w:lineRule="auto"/>
         <w:rPr>
           <w:sz w:val="21"/>
           <w:szCs w:val="21"/>
@@ -182,6 +211,7 @@
           <w:ilvl w:val="0"/>
           <w:numId w:val="8"/>
         </w:numPr>
+        <w:spacing w:line="240" w:lineRule="auto"/>
         <w:rPr>
           <w:sz w:val="21"/>
           <w:szCs w:val="21"/>
@@ -202,6 +232,7 @@
           <w:ilvl w:val="0"/>
           <w:numId w:val="8"/>
         </w:numPr>
+        <w:spacing w:line="240" w:lineRule="auto"/>
         <w:rPr>
           <w:sz w:val="21"/>
           <w:szCs w:val="21"/>
@@ -222,6 +253,7 @@
           <w:ilvl w:val="0"/>
           <w:numId w:val="8"/>
         </w:numPr>
+        <w:spacing w:line="240" w:lineRule="auto"/>
         <w:rPr>
           <w:sz w:val="21"/>
           <w:szCs w:val="21"/>
@@ -249,6 +281,7 @@
           <w:ilvl w:val="0"/>
           <w:numId w:val="8"/>
         </w:numPr>
+        <w:spacing w:line="240" w:lineRule="auto"/>
         <w:rPr>
           <w:sz w:val="21"/>
           <w:szCs w:val="21"/>
@@ -264,6 +297,7 @@
     </w:p>
     <w:p>
       <w:pPr>
+        <w:spacing w:line="240" w:lineRule="auto"/>
         <w:rPr>
           <w:sz w:val="21"/>
           <w:szCs w:val="21"/>
@@ -305,6 +339,7 @@
           <w:ilvl w:val="0"/>
           <w:numId w:val="11"/>
         </w:numPr>
+        <w:spacing w:line="240" w:lineRule="auto"/>
         <w:rPr>
           <w:sz w:val="21"/>
           <w:szCs w:val="21"/>
@@ -325,6 +360,7 @@
           <w:ilvl w:val="0"/>
           <w:numId w:val="11"/>
         </w:numPr>
+        <w:spacing w:line="240" w:lineRule="auto"/>
         <w:rPr>
           <w:sz w:val="21"/>
           <w:szCs w:val="21"/>
@@ -366,6 +402,7 @@
           <w:ilvl w:val="0"/>
           <w:numId w:val="11"/>
         </w:numPr>
+        <w:spacing w:line="240" w:lineRule="auto"/>
         <w:rPr>
           <w:sz w:val="21"/>
           <w:szCs w:val="21"/>
@@ -386,6 +423,7 @@
           <w:ilvl w:val="0"/>
           <w:numId w:val="11"/>
         </w:numPr>
+        <w:spacing w:line="240" w:lineRule="auto"/>
         <w:rPr>
           <w:sz w:val="21"/>
           <w:szCs w:val="21"/>
@@ -406,6 +444,7 @@
           <w:ilvl w:val="0"/>
           <w:numId w:val="11"/>
         </w:numPr>
+        <w:spacing w:line="240" w:lineRule="auto"/>
         <w:rPr>
           <w:sz w:val="21"/>
           <w:szCs w:val="21"/>
@@ -421,6 +460,7 @@
     </w:p>
     <w:p>
       <w:pPr>
+        <w:spacing w:line="240" w:lineRule="auto"/>
         <w:rPr>
           <w:sz w:val="21"/>
           <w:szCs w:val="21"/>
@@ -448,6 +488,7 @@
           <w:ilvl w:val="0"/>
           <w:numId w:val="12"/>
         </w:numPr>
+        <w:spacing w:line="240" w:lineRule="auto"/>
         <w:rPr>
           <w:sz w:val="21"/>
           <w:szCs w:val="21"/>
@@ -475,6 +516,7 @@
           <w:ilvl w:val="0"/>
           <w:numId w:val="12"/>
         </w:numPr>
+        <w:spacing w:line="240" w:lineRule="auto"/>
         <w:rPr>
           <w:sz w:val="21"/>
           <w:szCs w:val="21"/>
@@ -490,6 +532,7 @@
     </w:p>
     <w:p>
       <w:pPr>
+        <w:spacing w:line="240" w:lineRule="auto"/>
         <w:rPr>
           <w:sz w:val="21"/>
           <w:szCs w:val="21"/>
@@ -545,6 +588,7 @@
           <w:ilvl w:val="0"/>
           <w:numId w:val="2"/>
         </w:numPr>
+        <w:spacing w:line="240" w:lineRule="auto"/>
         <w:rPr>
           <w:sz w:val="21"/>
           <w:szCs w:val="21"/>
@@ -565,6 +609,7 @@
           <w:ilvl w:val="0"/>
           <w:numId w:val="2"/>
         </w:numPr>
+        <w:spacing w:line="240" w:lineRule="auto"/>
         <w:rPr>
           <w:sz w:val="21"/>
           <w:szCs w:val="21"/>
@@ -585,6 +630,7 @@
           <w:ilvl w:val="0"/>
           <w:numId w:val="2"/>
         </w:numPr>
+        <w:spacing w:line="240" w:lineRule="auto"/>
         <w:rPr>
           <w:sz w:val="21"/>
           <w:szCs w:val="21"/>
@@ -600,6 +646,7 @@
     </w:p>
     <w:p>
       <w:pPr>
+        <w:spacing w:line="240" w:lineRule="auto"/>
         <w:rPr>
           <w:sz w:val="21"/>
           <w:szCs w:val="21"/>
@@ -634,6 +681,7 @@
           <w:ilvl w:val="0"/>
           <w:numId w:val="1"/>
         </w:numPr>
+        <w:spacing w:line="240" w:lineRule="auto"/>
         <w:rPr>
           <w:sz w:val="21"/>
           <w:szCs w:val="21"/>
@@ -654,6 +702,7 @@
           <w:ilvl w:val="0"/>
           <w:numId w:val="1"/>
         </w:numPr>
+        <w:spacing w:line="240" w:lineRule="auto"/>
         <w:rPr>
           <w:sz w:val="21"/>
           <w:szCs w:val="21"/>
@@ -674,6 +723,7 @@
           <w:ilvl w:val="0"/>
           <w:numId w:val="1"/>
         </w:numPr>
+        <w:spacing w:line="240" w:lineRule="auto"/>
         <w:rPr>
           <w:sz w:val="21"/>
           <w:szCs w:val="21"/>
@@ -694,6 +744,7 @@
           <w:ilvl w:val="0"/>
           <w:numId w:val="1"/>
         </w:numPr>
+        <w:spacing w:line="240" w:lineRule="auto"/>
         <w:rPr>
           <w:sz w:val="21"/>
           <w:szCs w:val="21"/>
@@ -709,6 +760,7 @@
     </w:p>
     <w:p>
       <w:pPr>
+        <w:spacing w:line="240" w:lineRule="auto"/>
         <w:rPr>
           <w:sz w:val="21"/>
           <w:szCs w:val="21"/>

--- a/1.hafta.docx
+++ b/1.hafta.docx
@@ -499,14 +499,14 @@
           <w:sz w:val="21"/>
           <w:szCs w:val="21"/>
         </w:rPr>
-        <w:t xml:space="preserve">Veritabanı Sorumluları </w:t>
-      </w:r>
-      <w:r>
-        <w:rPr>
-          <w:sz w:val="21"/>
-          <w:szCs w:val="21"/>
-        </w:rPr>
-        <w:t>ve Son Kullanıcılar</w:t>
+        <w:t>Veritabanı Sorumluları</w:t>
+      </w:r>
+      <w:r>
+        <w:rPr>
+          <w:sz w:val="21"/>
+          <w:szCs w:val="21"/>
+        </w:rPr>
+        <w:t>,tasarımcıları,yöneticisi.</w:t>
       </w:r>
     </w:p>
     <w:p>
@@ -527,7 +527,49 @@
           <w:sz w:val="21"/>
           <w:szCs w:val="21"/>
         </w:rPr>
-        <w:t>Sistem Analistler ve Uygulama Programcıları</w:t>
+        <w:t>Standart kullanıcılar, paramedik, gelişmiş ve bağımsız kullanıcılar.</w:t>
+      </w:r>
+    </w:p>
+    <w:p>
+      <w:pPr>
+        <w:pStyle w:val="ListeParagraf"/>
+        <w:numPr>
+          <w:ilvl w:val="0"/>
+          <w:numId w:val="12"/>
+        </w:numPr>
+        <w:spacing w:line="240" w:lineRule="auto"/>
+        <w:rPr>
+          <w:sz w:val="21"/>
+          <w:szCs w:val="21"/>
+        </w:rPr>
+      </w:pPr>
+      <w:r>
+        <w:rPr>
+          <w:sz w:val="21"/>
+          <w:szCs w:val="21"/>
+        </w:rPr>
+        <w:t>Sistem Analistle</w:t>
+      </w:r>
+      <w:r>
+        <w:rPr>
+          <w:sz w:val="21"/>
+          <w:szCs w:val="21"/>
+        </w:rPr>
+        <w:t>ri</w:t>
+      </w:r>
+      <w:r>
+        <w:rPr>
+          <w:sz w:val="21"/>
+          <w:szCs w:val="21"/>
+        </w:rPr>
+        <w:t xml:space="preserve"> ve Uygulama Programcıları</w:t>
+      </w:r>
+      <w:r>
+        <w:rPr>
+          <w:sz w:val="21"/>
+          <w:szCs w:val="21"/>
+        </w:rPr>
+        <w:t>.</w:t>
       </w:r>
     </w:p>
     <w:p>
@@ -657,7 +699,21 @@
           <w:sz w:val="21"/>
           <w:szCs w:val="21"/>
         </w:rPr>
-        <w:t>Her VTYS bir veri modeli kullanır. Veritabanında yer alacak verileri ve veriler arasında kurulacak i</w:t>
+        <w:t xml:space="preserve">Her VTYS bir veri </w:t>
+      </w:r>
+      <w:r>
+        <w:rPr>
+          <w:sz w:val="21"/>
+          <w:szCs w:val="21"/>
+        </w:rPr>
+        <w:t xml:space="preserve">tabanı </w:t>
+      </w:r>
+      <w:r>
+        <w:rPr>
+          <w:sz w:val="21"/>
+          <w:szCs w:val="21"/>
+        </w:rPr>
+        <w:t>modeli kullanır. Veritabanında yer alacak verileri ve veriler arasında kurulacak i</w:t>
       </w:r>
       <w:r>
         <w:rPr>
@@ -671,7 +727,21 @@
           <w:sz w:val="21"/>
           <w:szCs w:val="21"/>
         </w:rPr>
-        <w:t xml:space="preserve"> Bunlar 4 başlık altında sınıflandırılabilir:</w:t>
+        <w:t xml:space="preserve"> Bunlar </w:t>
+      </w:r>
+      <w:r>
+        <w:rPr>
+          <w:sz w:val="21"/>
+          <w:szCs w:val="21"/>
+        </w:rPr>
+        <w:t>dört</w:t>
+      </w:r>
+      <w:r>
+        <w:rPr>
+          <w:sz w:val="21"/>
+          <w:szCs w:val="21"/>
+        </w:rPr>
+        <w:t xml:space="preserve"> başlık altında sınıflandırılabilir:</w:t>
       </w:r>
     </w:p>
     <w:p>
